--- a/Documentation/PlanvAanpak/Plan_Van_Aanpak_Jorden_V1.docx
+++ b/Documentation/PlanvAanpak/Plan_Van_Aanpak_Jorden_V1.docx
@@ -7,15 +7,35 @@
         <w:pStyle w:val="Titel"/>
         <w:spacing w:before="4440"/>
         <w:rPr>
-          <w:lang w:val="nl-NL"/>
-        </w:rPr>
-      </w:pPr>
-      <w:r>
-        <w:rPr>
-          <w:lang w:val="nl-NL"/>
-        </w:rPr>
-        <w:t>Android</w:t>
-      </w:r>
+          <w:sz w:val="56"/>
+          <w:lang w:val="nl-NL"/>
+        </w:rPr>
+      </w:pPr>
+      <w:r>
+        <w:rPr>
+          <w:sz w:val="56"/>
+          <w:lang w:val="nl-NL"/>
+        </w:rPr>
+        <w:t>Proj</w:t>
+      </w:r>
+      <w:bookmarkStart w:id="0" w:name="_GoBack"/>
+      <w:bookmarkEnd w:id="0"/>
+      <w:r>
+        <w:rPr>
+          <w:sz w:val="56"/>
+          <w:lang w:val="nl-NL"/>
+        </w:rPr>
+        <w:t xml:space="preserve">ect </w:t>
+      </w:r>
+      <w:proofErr w:type="spellStart"/>
+      <w:r>
+        <w:rPr>
+          <w:sz w:val="56"/>
+          <w:lang w:val="nl-NL"/>
+        </w:rPr>
+        <w:t>adroid</w:t>
+      </w:r>
+      <w:proofErr w:type="spellEnd"/>
     </w:p>
     <w:p>
       <w:pPr>
@@ -1041,8 +1061,6 @@
         </w:rPr>
         <w:t xml:space="preserve">   </w:t>
       </w:r>
-      <w:bookmarkStart w:id="0" w:name="_GoBack"/>
-      <w:bookmarkEnd w:id="0"/>
       <w:r>
         <w:rPr>
           <w:rFonts w:asciiTheme="majorHAnsi" w:hAnsiTheme="majorHAnsi" w:cstheme="majorHAnsi"/>
@@ -1366,6 +1384,7 @@
           <w:rFonts w:asciiTheme="majorHAnsi" w:hAnsiTheme="majorHAnsi" w:cstheme="majorHAnsi"/>
           <w:sz w:val="24"/>
           <w:szCs w:val="24"/>
+          <w:lang w:val="nl-NL"/>
         </w:rPr>
       </w:pPr>
       <w:r>
@@ -1384,6 +1403,7 @@
             <w:rFonts w:asciiTheme="majorHAnsi" w:hAnsiTheme="majorHAnsi" w:cstheme="majorHAnsi"/>
             <w:sz w:val="24"/>
             <w:szCs w:val="24"/>
+            <w:lang w:val="nl-NL"/>
           </w:rPr>
           <w:t>Tel:06-27591901</w:t>
         </w:r>
@@ -1393,6 +1413,7 @@
           <w:rFonts w:asciiTheme="majorHAnsi" w:hAnsiTheme="majorHAnsi" w:cstheme="majorHAnsi"/>
           <w:sz w:val="24"/>
           <w:szCs w:val="24"/>
+          <w:lang w:val="nl-NL"/>
         </w:rPr>
         <w:tab/>
       </w:r>
@@ -1409,6 +1430,7 @@
           <w:rFonts w:asciiTheme="majorHAnsi" w:hAnsiTheme="majorHAnsi" w:cstheme="majorHAnsi"/>
           <w:sz w:val="24"/>
           <w:szCs w:val="24"/>
+          <w:lang w:val="nl-NL"/>
         </w:rPr>
       </w:pPr>
       <w:r>
@@ -1416,6 +1438,7 @@
           <w:rFonts w:asciiTheme="majorHAnsi" w:hAnsiTheme="majorHAnsi" w:cstheme="majorHAnsi"/>
           <w:sz w:val="24"/>
           <w:szCs w:val="24"/>
+          <w:lang w:val="nl-NL"/>
         </w:rPr>
         <w:t>Liam: 1039060@mborijnland.nl.nl</w:t>
       </w:r>
@@ -1440,6 +1463,7 @@
           <w:rFonts w:asciiTheme="majorHAnsi" w:hAnsiTheme="majorHAnsi" w:cstheme="majorHAnsi"/>
           <w:sz w:val="24"/>
           <w:szCs w:val="24"/>
+          <w:lang w:val="nl-NL"/>
         </w:rPr>
         <w:tab/>
       </w:r>
@@ -4974,7 +4998,7 @@
                 </wp:anchor>
               </w:drawing>
             </mc:Choice>
-            <mc:Fallback xmlns:cx2="http://schemas.microsoft.com/office/drawing/2015/10/21/chartex" xmlns:cx3="http://schemas.microsoft.com/office/drawing/2016/5/9/chartex" xmlns:cx4="http://schemas.microsoft.com/office/drawing/2016/5/10/chartex" xmlns:cx5="http://schemas.microsoft.com/office/drawing/2016/5/11/chartex" xmlns:cx6="http://schemas.microsoft.com/office/drawing/2016/5/12/chartex" xmlns:cx7="http://schemas.microsoft.com/office/drawing/2016/5/13/chartex" xmlns:cx8="http://schemas.microsoft.com/office/drawing/2016/5/14/chartex" xmlns:aink="http://schemas.microsoft.com/office/drawing/2016/ink" xmlns:am3d="http://schemas.microsoft.com/office/drawing/2017/model3d" xmlns:w16cid="http://schemas.microsoft.com/office/word/2016/wordml/cid">
+            <mc:Fallback xmlns:w16cid="http://schemas.microsoft.com/office/word/2016/wordml/cid" xmlns:am3d="http://schemas.microsoft.com/office/drawing/2017/model3d" xmlns:aink="http://schemas.microsoft.com/office/drawing/2016/ink" xmlns:cx8="http://schemas.microsoft.com/office/drawing/2016/5/14/chartex" xmlns:cx7="http://schemas.microsoft.com/office/drawing/2016/5/13/chartex" xmlns:cx6="http://schemas.microsoft.com/office/drawing/2016/5/12/chartex" xmlns:cx5="http://schemas.microsoft.com/office/drawing/2016/5/11/chartex" xmlns:cx4="http://schemas.microsoft.com/office/drawing/2016/5/10/chartex" xmlns:cx3="http://schemas.microsoft.com/office/drawing/2016/5/9/chartex" xmlns:cx2="http://schemas.microsoft.com/office/drawing/2015/10/21/chartex">
               <w:pict>
                 <v:group w14:anchorId="7C779403" id="Group 2" o:spid="_x0000_s1026" style="position:absolute;left:0;text-align:left;margin-left:29.25pt;margin-top:8.25pt;width:884.95pt;height:34.8pt;z-index:251664384;mso-position-horizontal-relative:page;mso-position-vertical-relative:bottom-margin-area;mso-width-relative:margin;mso-height-relative:margin" coordorigin="2286,-1524" coordsize="112387,4419" o:gfxdata="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">
                   <v:rect id="Rectangle 3" o:spid="_x0000_s1027" style="position:absolute;left:2286;width:59436;height:2743;visibility:visible;mso-wrap-style:square;v-text-anchor:middle" o:gfxdata="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" fillcolor="white [3212]" stroked="f" strokeweight="1pt">
@@ -5052,7 +5076,7 @@
           <w:rPr>
             <w:noProof/>
           </w:rPr>
-          <w:t>3</w:t>
+          <w:t>4</w:t>
         </w:r>
         <w:r>
           <w:fldChar w:fldCharType="end"/>
@@ -5139,7 +5163,7 @@
             </wp:anchor>
           </w:drawing>
         </mc:Choice>
-        <mc:Fallback xmlns:cx2="http://schemas.microsoft.com/office/drawing/2015/10/21/chartex" xmlns:cx3="http://schemas.microsoft.com/office/drawing/2016/5/9/chartex" xmlns:cx4="http://schemas.microsoft.com/office/drawing/2016/5/10/chartex" xmlns:cx5="http://schemas.microsoft.com/office/drawing/2016/5/11/chartex" xmlns:cx6="http://schemas.microsoft.com/office/drawing/2016/5/12/chartex" xmlns:cx7="http://schemas.microsoft.com/office/drawing/2016/5/13/chartex" xmlns:cx8="http://schemas.microsoft.com/office/drawing/2016/5/14/chartex" xmlns:aink="http://schemas.microsoft.com/office/drawing/2016/ink" xmlns:am3d="http://schemas.microsoft.com/office/drawing/2017/model3d" xmlns:w16cid="http://schemas.microsoft.com/office/word/2016/wordml/cid">
+        <mc:Fallback xmlns:w16cid="http://schemas.microsoft.com/office/word/2016/wordml/cid" xmlns:am3d="http://schemas.microsoft.com/office/drawing/2017/model3d" xmlns:aink="http://schemas.microsoft.com/office/drawing/2016/ink" xmlns:cx8="http://schemas.microsoft.com/office/drawing/2016/5/14/chartex" xmlns:cx7="http://schemas.microsoft.com/office/drawing/2016/5/13/chartex" xmlns:cx6="http://schemas.microsoft.com/office/drawing/2016/5/12/chartex" xmlns:cx5="http://schemas.microsoft.com/office/drawing/2016/5/11/chartex" xmlns:cx4="http://schemas.microsoft.com/office/drawing/2016/5/10/chartex" xmlns:cx3="http://schemas.microsoft.com/office/drawing/2016/5/9/chartex" xmlns:cx2="http://schemas.microsoft.com/office/drawing/2015/10/21/chartex">
           <w:pict>
             <v:rect w14:anchorId="1711EB56" id="Rectangle 165" o:spid="_x0000_s1026" style="position:absolute;margin-left:-43.5pt;margin-top:-7.4pt;width:468pt;height:21.6pt;z-index:251661312;visibility:visible;mso-wrap-style:square;mso-wrap-distance-left:9pt;mso-wrap-distance-top:0;mso-wrap-distance-right:9pt;mso-wrap-distance-bottom:0;mso-position-horizontal:absolute;mso-position-horizontal-relative:text;mso-position-vertical:absolute;mso-position-vertical-relative:text;v-text-anchor:middle" o:gfxdata="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" fillcolor="white [3212]" stroked="f" strokeweight="1pt">
               <v:fill opacity="0"/>
@@ -5428,7 +5452,7 @@
   <w:abstractNum w:abstractNumId="8" w15:restartNumberingAfterBreak="0">
     <w:nsid w:val="FFFFFF88"/>
     <w:multiLevelType w:val="singleLevel"/>
-    <w:tmpl w:val="BAA4BD84"/>
+    <w:tmpl w:val="CAA6ED36"/>
     <w:lvl w:ilvl="0">
       <w:start w:val="1"/>
       <w:numFmt w:val="decimal"/>
@@ -8379,7 +8403,7 @@
 </file>
 
 <file path=customXml/itemProps1.xml><?xml version="1.0" encoding="utf-8"?>
-<ds:datastoreItem xmlns:ds="http://schemas.openxmlformats.org/officeDocument/2006/customXml" ds:itemID="{914053EE-80F6-4A68-A4DA-CF2451B227B4}">
+<ds:datastoreItem xmlns:ds="http://schemas.openxmlformats.org/officeDocument/2006/customXml" ds:itemID="{08069948-9752-4C76-8A87-0D4311DCA1FB}">
   <ds:schemaRefs>
     <ds:schemaRef ds:uri="http://schemas.openxmlformats.org/officeDocument/2006/bibliography"/>
   </ds:schemaRefs>
